--- a/FINALREPORT.docx
+++ b/FINALREPORT.docx
@@ -13,64 +13,52 @@
           <w:u w:val="single"/>
         </w:rPr>
       </w:pPr>
+      <w:r>
+        <w:rPr>
+          <w:rFonts w:ascii="Times New Roman" w:hAnsi="Times New Roman" w:cs="Times New Roman"/>
+          <w:sz w:val="24"/>
+          <w:szCs w:val="24"/>
+          <w:u w:val="single"/>
+        </w:rPr>
+        <w:t>Coffee2Go</w:t>
+      </w:r>
+    </w:p>
+    <w:p>
+      <w:pPr>
+        <w:spacing w:after="0" w:line="480" w:lineRule="auto"/>
+        <w:jc w:val="center"/>
+        <w:rPr>
+          <w:rFonts w:ascii="Times New Roman" w:hAnsi="Times New Roman" w:cs="Times New Roman"/>
+          <w:sz w:val="24"/>
+          <w:szCs w:val="24"/>
+        </w:rPr>
+      </w:pPr>
+      <w:r>
+        <w:rPr>
+          <w:rFonts w:ascii="Times New Roman" w:hAnsi="Times New Roman" w:cs="Times New Roman"/>
+          <w:sz w:val="24"/>
+          <w:szCs w:val="24"/>
+        </w:rPr>
+        <w:t>By Jason Barbarosh</w:t>
+      </w:r>
+      <w:r>
+        <w:rPr>
+          <w:rFonts w:ascii="Times New Roman" w:hAnsi="Times New Roman" w:cs="Times New Roman"/>
+          <w:sz w:val="24"/>
+          <w:szCs w:val="24"/>
+        </w:rPr>
+        <w:t xml:space="preserve">, </w:t>
+      </w:r>
+      <w:r>
+        <w:rPr>
+          <w:rFonts w:ascii="Times New Roman" w:hAnsi="Times New Roman" w:cs="Times New Roman"/>
+          <w:sz w:val="24"/>
+          <w:szCs w:val="24"/>
+        </w:rPr>
+        <w:t>Lindsey Cleary, Barbara Ko</w:t>
+      </w:r>
       <w:bookmarkStart w:id="0" w:name="_GoBack"/>
       <w:bookmarkEnd w:id="0"/>
-      <w:r>
-        <w:rPr>
-          <w:rFonts w:ascii="Times New Roman" w:hAnsi="Times New Roman" w:cs="Times New Roman"/>
-          <w:sz w:val="24"/>
-          <w:szCs w:val="24"/>
-          <w:u w:val="single"/>
-        </w:rPr>
-        <w:t>Coffee2Go</w:t>
-      </w:r>
-    </w:p>
-    <w:p>
-      <w:pPr>
-        <w:spacing w:after="0" w:line="480" w:lineRule="auto"/>
-        <w:jc w:val="center"/>
-        <w:rPr>
-          <w:rFonts w:ascii="Times New Roman" w:hAnsi="Times New Roman" w:cs="Times New Roman"/>
-          <w:sz w:val="24"/>
-          <w:szCs w:val="24"/>
-        </w:rPr>
-      </w:pPr>
-      <w:r>
-        <w:rPr>
-          <w:rFonts w:ascii="Times New Roman" w:hAnsi="Times New Roman" w:cs="Times New Roman"/>
-          <w:sz w:val="24"/>
-          <w:szCs w:val="24"/>
-        </w:rPr>
-        <w:t xml:space="preserve">By Lindsey Cleary, Barbara </w:t>
-      </w:r>
-      <w:proofErr w:type="spellStart"/>
-      <w:r>
-        <w:rPr>
-          <w:rFonts w:ascii="Times New Roman" w:hAnsi="Times New Roman" w:cs="Times New Roman"/>
-          <w:sz w:val="24"/>
-          <w:szCs w:val="24"/>
-        </w:rPr>
-        <w:t>Ko</w:t>
-      </w:r>
-      <w:proofErr w:type="spellEnd"/>
-      <w:r>
-        <w:rPr>
-          <w:rFonts w:ascii="Times New Roman" w:hAnsi="Times New Roman" w:cs="Times New Roman"/>
-          <w:sz w:val="24"/>
-          <w:szCs w:val="24"/>
-        </w:rPr>
-        <w:t xml:space="preserve"> &amp; Jason </w:t>
-      </w:r>
-      <w:proofErr w:type="spellStart"/>
-      <w:r>
-        <w:rPr>
-          <w:rFonts w:ascii="Times New Roman" w:hAnsi="Times New Roman" w:cs="Times New Roman"/>
-          <w:sz w:val="24"/>
-          <w:szCs w:val="24"/>
-        </w:rPr>
-        <w:t>Barbarosh</w:t>
-      </w:r>
-      <w:proofErr w:type="spellEnd"/>
     </w:p>
     <w:p>
       <w:pPr>
@@ -2695,6 +2683,101 @@
           <w:sz w:val="24"/>
           <w:szCs w:val="24"/>
         </w:rPr>
+        <w:t>I mostly focused on the backend</w:t>
+      </w:r>
+      <w:r>
+        <w:rPr>
+          <w:rFonts w:ascii="Times New Roman" w:hAnsi="Times New Roman" w:cs="Times New Roman"/>
+          <w:sz w:val="24"/>
+          <w:szCs w:val="24"/>
+        </w:rPr>
+        <w:t xml:space="preserve">. </w:t>
+      </w:r>
+      <w:r>
+        <w:rPr>
+          <w:rFonts w:ascii="Times New Roman" w:hAnsi="Times New Roman" w:cs="Times New Roman"/>
+          <w:sz w:val="24"/>
+          <w:szCs w:val="24"/>
+        </w:rPr>
+        <w:t>I created the t</w:t>
+      </w:r>
+      <w:r>
+        <w:rPr>
+          <w:rFonts w:ascii="Times New Roman" w:hAnsi="Times New Roman" w:cs="Times New Roman"/>
+          <w:sz w:val="24"/>
+          <w:szCs w:val="24"/>
+        </w:rPr>
+        <w:t>ables for database, queries, handled functions to insert customer information and</w:t>
+      </w:r>
+      <w:r>
+        <w:rPr>
+          <w:rFonts w:ascii="Times New Roman" w:hAnsi="Times New Roman" w:cs="Times New Roman"/>
+          <w:sz w:val="24"/>
+          <w:szCs w:val="24"/>
+        </w:rPr>
+        <w:t xml:space="preserve"> drink order into the database. Created reports page that queries the database and pulls various information including recent orders (past 30 minutes), best-selling drink, and best customer. Attempted to make the order form query the drink database but was unsuccessful. However, there is a commented-out query that pulls in an excel document, which was foundational to the implementation. </w:t>
+      </w:r>
+    </w:p>
+    <w:p>
+      <w:pPr>
+        <w:spacing w:after="0" w:line="480" w:lineRule="auto"/>
+        <w:rPr>
+          <w:rFonts w:ascii="Times New Roman" w:hAnsi="Times New Roman" w:cs="Times New Roman"/>
+          <w:sz w:val="24"/>
+          <w:szCs w:val="24"/>
+        </w:rPr>
+      </w:pPr>
+    </w:p>
+    <w:p>
+      <w:pPr>
+        <w:spacing w:after="0" w:line="480" w:lineRule="auto"/>
+        <w:rPr>
+          <w:rFonts w:ascii="Times New Roman" w:hAnsi="Times New Roman" w:cs="Times New Roman"/>
+          <w:sz w:val="24"/>
+          <w:szCs w:val="24"/>
+        </w:rPr>
+      </w:pPr>
+    </w:p>
+    <w:p>
+      <w:pPr>
+        <w:spacing w:after="0" w:line="480" w:lineRule="auto"/>
+        <w:rPr>
+          <w:rFonts w:ascii="Times New Roman" w:hAnsi="Times New Roman" w:cs="Times New Roman"/>
+          <w:sz w:val="24"/>
+          <w:szCs w:val="24"/>
+        </w:rPr>
+      </w:pPr>
+      <w:r>
+        <w:rPr>
+          <w:rFonts w:ascii="Times New Roman" w:hAnsi="Times New Roman" w:cs="Times New Roman"/>
+          <w:sz w:val="24"/>
+          <w:szCs w:val="24"/>
+          <w:u w:val="single"/>
+        </w:rPr>
+        <w:t>Barbara</w:t>
+      </w:r>
+      <w:r>
+        <w:rPr>
+          <w:rFonts w:ascii="Times New Roman" w:hAnsi="Times New Roman" w:cs="Times New Roman"/>
+          <w:sz w:val="24"/>
+          <w:szCs w:val="24"/>
+        </w:rPr>
+        <w:t>:</w:t>
+      </w:r>
+      <w:r>
+        <w:rPr>
+          <w:rFonts w:ascii="Times New Roman" w:hAnsi="Times New Roman" w:cs="Times New Roman"/>
+          <w:sz w:val="24"/>
+          <w:szCs w:val="24"/>
+        </w:rPr>
+        <w:t xml:space="preserve"> </w:t>
+      </w:r>
+      <w:r>
+        <w:rPr>
+          <w:rFonts w:ascii="Times New Roman" w:hAnsi="Times New Roman" w:cs="Times New Roman"/>
+          <w:sz w:val="24"/>
+          <w:szCs w:val="24"/>
+        </w:rPr>
         <w:t xml:space="preserve">I wrote the </w:t>
       </w:r>
       <w:r>
@@ -2703,7 +2786,23 @@
           <w:sz w:val="24"/>
           <w:szCs w:val="24"/>
         </w:rPr>
-        <w:t xml:space="preserve">tables for </w:t>
+        <w:t>front</w:t>
+      </w:r>
+      <w:r>
+        <w:rPr>
+          <w:rFonts w:ascii="Times New Roman" w:hAnsi="Times New Roman" w:cs="Times New Roman"/>
+          <w:sz w:val="24"/>
+          <w:szCs w:val="24"/>
+        </w:rPr>
+        <w:t>-</w:t>
+      </w:r>
+      <w:r>
+        <w:rPr>
+          <w:rFonts w:ascii="Times New Roman" w:hAnsi="Times New Roman" w:cs="Times New Roman"/>
+          <w:sz w:val="24"/>
+          <w:szCs w:val="24"/>
+        </w:rPr>
+        <w:t xml:space="preserve">end design, </w:t>
       </w:r>
       <w:r>
         <w:rPr>
@@ -2719,15 +2818,23 @@
           <w:sz w:val="24"/>
           <w:szCs w:val="24"/>
         </w:rPr>
-        <w:t>database</w:t>
-      </w:r>
-      <w:r>
-        <w:rPr>
-          <w:rFonts w:ascii="Times New Roman" w:hAnsi="Times New Roman" w:cs="Times New Roman"/>
-          <w:sz w:val="24"/>
-          <w:szCs w:val="24"/>
-        </w:rPr>
-        <w:t xml:space="preserve"> and the</w:t>
+        <w:t>JavaScript</w:t>
+      </w:r>
+      <w:r>
+        <w:rPr>
+          <w:rFonts w:ascii="Times New Roman" w:hAnsi="Times New Roman" w:cs="Times New Roman"/>
+          <w:sz w:val="24"/>
+          <w:szCs w:val="24"/>
+        </w:rPr>
+        <w:t xml:space="preserve"> for dropdown menu,</w:t>
+      </w:r>
+      <w:r>
+        <w:rPr>
+          <w:rFonts w:ascii="Times New Roman" w:hAnsi="Times New Roman" w:cs="Times New Roman"/>
+          <w:sz w:val="24"/>
+          <w:szCs w:val="24"/>
+        </w:rPr>
+        <w:t xml:space="preserve"> and</w:t>
       </w:r>
       <w:r>
         <w:rPr>
@@ -2743,24 +2850,108 @@
           <w:sz w:val="24"/>
           <w:szCs w:val="24"/>
         </w:rPr>
-        <w:t xml:space="preserve">PDO </w:t>
-      </w:r>
-      <w:r>
-        <w:rPr>
-          <w:rFonts w:ascii="Times New Roman" w:hAnsi="Times New Roman" w:cs="Times New Roman"/>
-          <w:sz w:val="24"/>
-          <w:szCs w:val="24"/>
-        </w:rPr>
-        <w:t>queries</w:t>
-      </w:r>
-      <w:r>
-        <w:rPr>
-          <w:rFonts w:ascii="Times New Roman" w:hAnsi="Times New Roman" w:cs="Times New Roman"/>
-          <w:sz w:val="24"/>
-          <w:szCs w:val="24"/>
-        </w:rPr>
-        <w:t>, as well as</w:t>
-      </w:r>
+        <w:t xml:space="preserve">the </w:t>
+      </w:r>
+      <w:r>
+        <w:rPr>
+          <w:rFonts w:ascii="Times New Roman" w:hAnsi="Times New Roman" w:cs="Times New Roman"/>
+          <w:sz w:val="24"/>
+          <w:szCs w:val="24"/>
+        </w:rPr>
+        <w:t>mail functionality</w:t>
+      </w:r>
+      <w:r>
+        <w:rPr>
+          <w:rFonts w:ascii="Times New Roman" w:hAnsi="Times New Roman" w:cs="Times New Roman"/>
+          <w:sz w:val="24"/>
+          <w:szCs w:val="24"/>
+        </w:rPr>
+        <w:t xml:space="preserve">. </w:t>
+      </w:r>
+      <w:proofErr w:type="gramStart"/>
+      <w:r>
+        <w:rPr>
+          <w:rFonts w:ascii="Times New Roman" w:hAnsi="Times New Roman" w:cs="Times New Roman"/>
+          <w:sz w:val="24"/>
+          <w:szCs w:val="24"/>
+        </w:rPr>
+        <w:t>Also</w:t>
+      </w:r>
+      <w:proofErr w:type="gramEnd"/>
+      <w:r>
+        <w:rPr>
+          <w:rFonts w:ascii="Times New Roman" w:hAnsi="Times New Roman" w:cs="Times New Roman"/>
+          <w:sz w:val="24"/>
+          <w:szCs w:val="24"/>
+        </w:rPr>
+        <w:t xml:space="preserve"> I did the</w:t>
+      </w:r>
+      <w:r>
+        <w:rPr>
+          <w:rFonts w:ascii="Times New Roman" w:hAnsi="Times New Roman" w:cs="Times New Roman"/>
+          <w:sz w:val="24"/>
+          <w:szCs w:val="24"/>
+        </w:rPr>
+        <w:t xml:space="preserve"> validation, </w:t>
+      </w:r>
+      <w:r>
+        <w:rPr>
+          <w:rFonts w:ascii="Times New Roman" w:hAnsi="Times New Roman" w:cs="Times New Roman"/>
+          <w:sz w:val="24"/>
+          <w:szCs w:val="24"/>
+        </w:rPr>
+        <w:t xml:space="preserve">and allowing the </w:t>
+      </w:r>
+      <w:r>
+        <w:rPr>
+          <w:rFonts w:ascii="Times New Roman" w:hAnsi="Times New Roman" w:cs="Times New Roman"/>
+          <w:sz w:val="24"/>
+          <w:szCs w:val="24"/>
+        </w:rPr>
+        <w:t>customer information</w:t>
+      </w:r>
+      <w:r>
+        <w:rPr>
+          <w:rFonts w:ascii="Times New Roman" w:hAnsi="Times New Roman" w:cs="Times New Roman"/>
+          <w:sz w:val="24"/>
+          <w:szCs w:val="24"/>
+        </w:rPr>
+        <w:t xml:space="preserve"> to be</w:t>
+      </w:r>
+      <w:r>
+        <w:rPr>
+          <w:rFonts w:ascii="Times New Roman" w:hAnsi="Times New Roman" w:cs="Times New Roman"/>
+          <w:sz w:val="24"/>
+          <w:szCs w:val="24"/>
+        </w:rPr>
+        <w:t xml:space="preserve"> update</w:t>
+      </w:r>
+      <w:r>
+        <w:rPr>
+          <w:rFonts w:ascii="Times New Roman" w:hAnsi="Times New Roman" w:cs="Times New Roman"/>
+          <w:sz w:val="24"/>
+          <w:szCs w:val="24"/>
+        </w:rPr>
+        <w:t>d</w:t>
+      </w:r>
+      <w:r>
+        <w:rPr>
+          <w:rFonts w:ascii="Times New Roman" w:hAnsi="Times New Roman" w:cs="Times New Roman"/>
+          <w:sz w:val="24"/>
+          <w:szCs w:val="24"/>
+        </w:rPr>
+        <w:t xml:space="preserve"> in checkout page. </w:t>
+      </w:r>
+    </w:p>
+    <w:p>
+      <w:pPr>
+        <w:spacing w:after="0" w:line="480" w:lineRule="auto"/>
+        <w:rPr>
+          <w:rFonts w:ascii="Times New Roman" w:hAnsi="Times New Roman" w:cs="Times New Roman"/>
+          <w:sz w:val="24"/>
+          <w:szCs w:val="24"/>
+        </w:rPr>
+      </w:pPr>
       <w:r>
         <w:rPr>
           <w:rFonts w:ascii="Times New Roman" w:hAnsi="Times New Roman" w:cs="Times New Roman"/>
@@ -2769,100 +2960,125 @@
         </w:rPr>
         <w:t xml:space="preserve"> </w:t>
       </w:r>
-      <w:r>
-        <w:rPr>
-          <w:rFonts w:ascii="Times New Roman" w:hAnsi="Times New Roman" w:cs="Times New Roman"/>
-          <w:sz w:val="24"/>
-          <w:szCs w:val="24"/>
-        </w:rPr>
-        <w:t>handled fun</w:t>
-      </w:r>
-      <w:r>
-        <w:rPr>
-          <w:rFonts w:ascii="Times New Roman" w:hAnsi="Times New Roman" w:cs="Times New Roman"/>
-          <w:sz w:val="24"/>
-          <w:szCs w:val="24"/>
-        </w:rPr>
-        <w:t>c</w:t>
-      </w:r>
-      <w:r>
-        <w:rPr>
-          <w:rFonts w:ascii="Times New Roman" w:hAnsi="Times New Roman" w:cs="Times New Roman"/>
-          <w:sz w:val="24"/>
-          <w:szCs w:val="24"/>
-        </w:rPr>
-        <w:t>tions to insert customer information and drink order into the database</w:t>
-      </w:r>
-      <w:r>
-        <w:rPr>
-          <w:rFonts w:ascii="Times New Roman" w:hAnsi="Times New Roman" w:cs="Times New Roman"/>
-          <w:sz w:val="24"/>
-          <w:szCs w:val="24"/>
-        </w:rPr>
-        <w:t xml:space="preserve"> and their respective tables. I c</w:t>
-      </w:r>
-      <w:r>
-        <w:rPr>
-          <w:rFonts w:ascii="Times New Roman" w:hAnsi="Times New Roman" w:cs="Times New Roman"/>
-          <w:sz w:val="24"/>
-          <w:szCs w:val="24"/>
-        </w:rPr>
-        <w:t xml:space="preserve">onstructed the </w:t>
-      </w:r>
-      <w:proofErr w:type="spellStart"/>
-      <w:r>
-        <w:rPr>
-          <w:rFonts w:ascii="Times New Roman" w:hAnsi="Times New Roman" w:cs="Times New Roman"/>
-          <w:sz w:val="24"/>
-          <w:szCs w:val="24"/>
-        </w:rPr>
-        <w:t>reports.php</w:t>
-      </w:r>
-      <w:proofErr w:type="spellEnd"/>
-      <w:r>
-        <w:rPr>
-          <w:rFonts w:ascii="Times New Roman" w:hAnsi="Times New Roman" w:cs="Times New Roman"/>
-          <w:sz w:val="24"/>
-          <w:szCs w:val="24"/>
-        </w:rPr>
-        <w:t xml:space="preserve"> page</w:t>
-      </w:r>
-      <w:r>
-        <w:rPr>
-          <w:rFonts w:ascii="Times New Roman" w:hAnsi="Times New Roman" w:cs="Times New Roman"/>
-          <w:sz w:val="24"/>
-          <w:szCs w:val="24"/>
-        </w:rPr>
-        <w:t xml:space="preserve">. </w:t>
-      </w:r>
-    </w:p>
-    <w:p>
-      <w:pPr>
-        <w:spacing w:after="0" w:line="480" w:lineRule="auto"/>
-        <w:rPr>
-          <w:rFonts w:ascii="Times New Roman" w:hAnsi="Times New Roman" w:cs="Times New Roman"/>
-          <w:sz w:val="24"/>
-          <w:szCs w:val="24"/>
-        </w:rPr>
-      </w:pPr>
-    </w:p>
-    <w:p>
-      <w:pPr>
-        <w:spacing w:after="0" w:line="480" w:lineRule="auto"/>
-        <w:rPr>
-          <w:rFonts w:ascii="Times New Roman" w:hAnsi="Times New Roman" w:cs="Times New Roman"/>
-          <w:sz w:val="24"/>
-          <w:szCs w:val="24"/>
-        </w:rPr>
-      </w:pPr>
-      <w:r>
-        <w:rPr>
-          <w:rFonts w:ascii="Times New Roman" w:hAnsi="Times New Roman" w:cs="Times New Roman"/>
-          <w:sz w:val="24"/>
-          <w:szCs w:val="24"/>
-          <w:u w:val="single"/>
-        </w:rPr>
-        <w:t>Barbara</w:t>
+    </w:p>
+    <w:p>
+      <w:pPr>
+        <w:spacing w:after="0" w:line="480" w:lineRule="auto"/>
+        <w:rPr>
+          <w:rFonts w:ascii="Times New Roman" w:hAnsi="Times New Roman" w:cs="Times New Roman"/>
+          <w:sz w:val="24"/>
+          <w:szCs w:val="24"/>
+        </w:rPr>
+      </w:pPr>
+    </w:p>
+    <w:p>
+      <w:pPr>
+        <w:spacing w:after="0" w:line="480" w:lineRule="auto"/>
+        <w:rPr>
+          <w:rFonts w:ascii="Times New Roman" w:hAnsi="Times New Roman" w:cs="Times New Roman"/>
+          <w:sz w:val="24"/>
+          <w:szCs w:val="24"/>
+        </w:rPr>
+      </w:pPr>
+    </w:p>
+    <w:p>
+      <w:pPr>
+        <w:spacing w:after="0" w:line="480" w:lineRule="auto"/>
+        <w:rPr>
+          <w:rFonts w:ascii="Times New Roman" w:hAnsi="Times New Roman" w:cs="Times New Roman"/>
+          <w:sz w:val="24"/>
+          <w:szCs w:val="24"/>
+        </w:rPr>
+      </w:pPr>
+    </w:p>
+    <w:p>
+      <w:pPr>
+        <w:spacing w:after="0" w:line="480" w:lineRule="auto"/>
+        <w:rPr>
+          <w:rFonts w:ascii="Times New Roman" w:hAnsi="Times New Roman" w:cs="Times New Roman"/>
+          <w:sz w:val="24"/>
+          <w:szCs w:val="24"/>
+        </w:rPr>
+      </w:pPr>
+    </w:p>
+    <w:p>
+      <w:pPr>
+        <w:spacing w:after="0" w:line="480" w:lineRule="auto"/>
+        <w:rPr>
+          <w:rFonts w:ascii="Times New Roman" w:hAnsi="Times New Roman" w:cs="Times New Roman"/>
+          <w:sz w:val="24"/>
+          <w:szCs w:val="24"/>
+        </w:rPr>
+      </w:pPr>
+    </w:p>
+    <w:p>
+      <w:pPr>
+        <w:spacing w:after="0" w:line="480" w:lineRule="auto"/>
+        <w:rPr>
+          <w:rFonts w:ascii="Times New Roman" w:hAnsi="Times New Roman" w:cs="Times New Roman"/>
+          <w:sz w:val="24"/>
+          <w:szCs w:val="24"/>
+        </w:rPr>
+      </w:pPr>
+    </w:p>
+    <w:p>
+      <w:pPr>
+        <w:spacing w:after="0" w:line="480" w:lineRule="auto"/>
+        <w:rPr>
+          <w:rFonts w:ascii="Times New Roman" w:hAnsi="Times New Roman" w:cs="Times New Roman"/>
+          <w:sz w:val="24"/>
+          <w:szCs w:val="24"/>
+        </w:rPr>
+      </w:pPr>
+    </w:p>
+    <w:p>
+      <w:pPr>
+        <w:spacing w:after="0" w:line="480" w:lineRule="auto"/>
+        <w:rPr>
+          <w:rFonts w:ascii="Times New Roman" w:hAnsi="Times New Roman" w:cs="Times New Roman"/>
+          <w:sz w:val="24"/>
+          <w:szCs w:val="24"/>
+        </w:rPr>
+      </w:pPr>
+    </w:p>
+    <w:p>
+      <w:pPr>
+        <w:spacing w:after="0" w:line="480" w:lineRule="auto"/>
+        <w:rPr>
+          <w:rFonts w:ascii="Times New Roman" w:hAnsi="Times New Roman" w:cs="Times New Roman"/>
+          <w:b/>
+          <w:sz w:val="24"/>
+          <w:szCs w:val="24"/>
+        </w:rPr>
+      </w:pPr>
+      <w:r>
+        <w:rPr>
+          <w:rFonts w:ascii="Times New Roman" w:hAnsi="Times New Roman" w:cs="Times New Roman"/>
+          <w:b/>
+          <w:sz w:val="24"/>
+          <w:szCs w:val="24"/>
+        </w:rPr>
+        <w:t>1.4 Future Work</w:t>
+      </w:r>
+    </w:p>
+    <w:p>
+      <w:pPr>
+        <w:spacing w:after="0" w:line="480" w:lineRule="auto"/>
+        <w:ind w:firstLine="720"/>
+        <w:rPr>
+          <w:rFonts w:ascii="Times New Roman" w:hAnsi="Times New Roman" w:cs="Times New Roman"/>
+          <w:sz w:val="24"/>
+          <w:szCs w:val="24"/>
+        </w:rPr>
+      </w:pPr>
+      <w:r>
+        <w:rPr>
+          <w:rFonts w:ascii="Times New Roman" w:hAnsi="Times New Roman" w:cs="Times New Roman"/>
+          <w:b/>
+          <w:sz w:val="24"/>
+          <w:szCs w:val="24"/>
+        </w:rPr>
+        <w:t>Limitations</w:t>
       </w:r>
       <w:r>
         <w:rPr>
@@ -2872,6 +3088,140 @@
         </w:rPr>
         <w:t>:</w:t>
       </w:r>
+    </w:p>
+    <w:p>
+      <w:pPr>
+        <w:spacing w:after="0" w:line="480" w:lineRule="auto"/>
+        <w:ind w:firstLine="720"/>
+        <w:rPr>
+          <w:rFonts w:ascii="Times New Roman" w:hAnsi="Times New Roman" w:cs="Times New Roman"/>
+          <w:sz w:val="24"/>
+          <w:szCs w:val="24"/>
+        </w:rPr>
+      </w:pPr>
+      <w:r>
+        <w:rPr>
+          <w:rFonts w:ascii="Times New Roman" w:hAnsi="Times New Roman" w:cs="Times New Roman"/>
+          <w:sz w:val="24"/>
+          <w:szCs w:val="24"/>
+        </w:rPr>
+        <w:t xml:space="preserve">When it comes to inserting information into the database, the MVC design works as it should. The model is the side that interacts with the database, through what it receives from the controller. However, the view does access the model at times, which is not a good practice. The reason for this is because our site takes in the customer’s information with the drink in the first $_POST array submitted from the order page, it was difficult to find a way to input this into the database, only to be loaded back onto the next page for confirmation and revising of the information (and eventually the order too). </w:t>
+      </w:r>
+      <w:r>
+        <w:rPr>
+          <w:rFonts w:ascii="Times New Roman" w:hAnsi="Times New Roman" w:cs="Times New Roman"/>
+          <w:sz w:val="24"/>
+          <w:szCs w:val="24"/>
+        </w:rPr>
+        <w:t xml:space="preserve">The checkout page accesses the $_SESSION[‘cart’] array, which is the model’s information. </w:t>
+      </w:r>
+      <w:r>
+        <w:rPr>
+          <w:rFonts w:ascii="Times New Roman" w:hAnsi="Times New Roman" w:cs="Times New Roman"/>
+          <w:sz w:val="24"/>
+          <w:szCs w:val="24"/>
+        </w:rPr>
+        <w:t>This leads to our program not being as dynamic as we would like it since updates to code in one area will result in the necessity of updating other pages in the view</w:t>
+      </w:r>
+      <w:r>
+        <w:rPr>
+          <w:rFonts w:ascii="Times New Roman" w:hAnsi="Times New Roman" w:cs="Times New Roman"/>
+          <w:sz w:val="24"/>
+          <w:szCs w:val="24"/>
+        </w:rPr>
+        <w:t xml:space="preserve"> as well as </w:t>
+      </w:r>
+      <w:r>
+        <w:rPr>
+          <w:rFonts w:ascii="Times New Roman" w:hAnsi="Times New Roman" w:cs="Times New Roman"/>
+          <w:sz w:val="24"/>
+          <w:szCs w:val="24"/>
+        </w:rPr>
+        <w:t xml:space="preserve">possibly </w:t>
+      </w:r>
+      <w:r>
+        <w:rPr>
+          <w:rFonts w:ascii="Times New Roman" w:hAnsi="Times New Roman" w:cs="Times New Roman"/>
+          <w:sz w:val="24"/>
+          <w:szCs w:val="24"/>
+        </w:rPr>
+        <w:t xml:space="preserve">the controller. </w:t>
+      </w:r>
+      <w:r>
+        <w:rPr>
+          <w:rFonts w:ascii="Times New Roman" w:hAnsi="Times New Roman" w:cs="Times New Roman"/>
+          <w:sz w:val="24"/>
+          <w:szCs w:val="24"/>
+        </w:rPr>
+        <w:t>Obviously</w:t>
+      </w:r>
+      <w:r>
+        <w:rPr>
+          <w:rFonts w:ascii="Times New Roman" w:hAnsi="Times New Roman" w:cs="Times New Roman"/>
+          <w:sz w:val="24"/>
+          <w:szCs w:val="24"/>
+        </w:rPr>
+        <w:t>,</w:t>
+      </w:r>
+      <w:r>
+        <w:rPr>
+          <w:rFonts w:ascii="Times New Roman" w:hAnsi="Times New Roman" w:cs="Times New Roman"/>
+          <w:sz w:val="24"/>
+          <w:szCs w:val="24"/>
+        </w:rPr>
+        <w:t xml:space="preserve"> a solution would be to remove this access and load the information through the controller instead of directly from the model, that could be done if we had more time. </w:t>
+      </w:r>
+    </w:p>
+    <w:p>
+      <w:pPr>
+        <w:spacing w:after="0" w:line="480" w:lineRule="auto"/>
+        <w:ind w:firstLine="720"/>
+        <w:rPr>
+          <w:rFonts w:ascii="Times New Roman" w:hAnsi="Times New Roman" w:cs="Times New Roman"/>
+          <w:sz w:val="24"/>
+          <w:szCs w:val="24"/>
+        </w:rPr>
+      </w:pPr>
+      <w:r>
+        <w:rPr>
+          <w:rFonts w:ascii="Times New Roman" w:hAnsi="Times New Roman" w:cs="Times New Roman"/>
+          <w:sz w:val="24"/>
+          <w:szCs w:val="24"/>
+        </w:rPr>
+        <w:t>In addition</w:t>
+      </w:r>
+      <w:r>
+        <w:rPr>
+          <w:rFonts w:ascii="Times New Roman" w:hAnsi="Times New Roman" w:cs="Times New Roman"/>
+          <w:sz w:val="24"/>
+          <w:szCs w:val="24"/>
+        </w:rPr>
+        <w:t>,</w:t>
+      </w:r>
+      <w:r>
+        <w:rPr>
+          <w:rFonts w:ascii="Times New Roman" w:hAnsi="Times New Roman" w:cs="Times New Roman"/>
+          <w:sz w:val="24"/>
+          <w:szCs w:val="24"/>
+        </w:rPr>
+        <w:t xml:space="preserve"> the order page does not load the menu from a database of existing drinks, instead the values are hardcoded in an array that is in the cart, along with their prices. </w:t>
+      </w:r>
+      <w:r>
+        <w:rPr>
+          <w:rFonts w:ascii="Times New Roman" w:hAnsi="Times New Roman" w:cs="Times New Roman"/>
+          <w:sz w:val="24"/>
+          <w:szCs w:val="24"/>
+        </w:rPr>
+        <w:t xml:space="preserve">This </w:t>
+      </w:r>
+      <w:r>
+        <w:rPr>
+          <w:rFonts w:ascii="Times New Roman" w:hAnsi="Times New Roman" w:cs="Times New Roman"/>
+          <w:sz w:val="24"/>
+          <w:szCs w:val="24"/>
+        </w:rPr>
+        <w:t>was what we intended to use until the database issues we had were resolved</w:t>
+      </w:r>
       <w:r>
         <w:rPr>
           <w:rFonts w:ascii="Times New Roman" w:hAnsi="Times New Roman" w:cs="Times New Roman"/>
@@ -2886,63 +3236,225 @@
           <w:sz w:val="24"/>
           <w:szCs w:val="24"/>
         </w:rPr>
-        <w:t xml:space="preserve">I wrote the </w:t>
-      </w:r>
-      <w:r>
-        <w:rPr>
-          <w:rFonts w:ascii="Times New Roman" w:hAnsi="Times New Roman" w:cs="Times New Roman"/>
-          <w:sz w:val="24"/>
-          <w:szCs w:val="24"/>
-        </w:rPr>
-        <w:t>front</w:t>
-      </w:r>
-      <w:r>
-        <w:rPr>
-          <w:rFonts w:ascii="Times New Roman" w:hAnsi="Times New Roman" w:cs="Times New Roman"/>
-          <w:sz w:val="24"/>
-          <w:szCs w:val="24"/>
-        </w:rPr>
-        <w:t>-</w:t>
-      </w:r>
-      <w:r>
-        <w:rPr>
-          <w:rFonts w:ascii="Times New Roman" w:hAnsi="Times New Roman" w:cs="Times New Roman"/>
-          <w:sz w:val="24"/>
-          <w:szCs w:val="24"/>
-        </w:rPr>
-        <w:t xml:space="preserve">end design, </w:t>
-      </w:r>
-      <w:r>
-        <w:rPr>
-          <w:rFonts w:ascii="Times New Roman" w:hAnsi="Times New Roman" w:cs="Times New Roman"/>
-          <w:sz w:val="24"/>
-          <w:szCs w:val="24"/>
-        </w:rPr>
-        <w:t xml:space="preserve">the </w:t>
-      </w:r>
-      <w:r>
-        <w:rPr>
-          <w:rFonts w:ascii="Times New Roman" w:hAnsi="Times New Roman" w:cs="Times New Roman"/>
-          <w:sz w:val="24"/>
-          <w:szCs w:val="24"/>
-        </w:rPr>
-        <w:t>JavaScript</w:t>
-      </w:r>
-      <w:r>
-        <w:rPr>
-          <w:rFonts w:ascii="Times New Roman" w:hAnsi="Times New Roman" w:cs="Times New Roman"/>
-          <w:sz w:val="24"/>
-          <w:szCs w:val="24"/>
-        </w:rPr>
-        <w:t xml:space="preserve"> for dropdown menu,</w:t>
-      </w:r>
-      <w:r>
-        <w:rPr>
-          <w:rFonts w:ascii="Times New Roman" w:hAnsi="Times New Roman" w:cs="Times New Roman"/>
-          <w:sz w:val="24"/>
-          <w:szCs w:val="24"/>
-        </w:rPr>
-        <w:t xml:space="preserve"> and</w:t>
+        <w:t>but unfortunately</w:t>
+      </w:r>
+      <w:r>
+        <w:rPr>
+          <w:rFonts w:ascii="Times New Roman" w:hAnsi="Times New Roman" w:cs="Times New Roman"/>
+          <w:sz w:val="24"/>
+          <w:szCs w:val="24"/>
+        </w:rPr>
+        <w:t>,</w:t>
+      </w:r>
+      <w:r>
+        <w:rPr>
+          <w:rFonts w:ascii="Times New Roman" w:hAnsi="Times New Roman" w:cs="Times New Roman"/>
+          <w:sz w:val="24"/>
+          <w:szCs w:val="24"/>
+        </w:rPr>
+        <w:t xml:space="preserve"> they took longer than expected so we have been forced to finish with this result. With time, th</w:t>
+      </w:r>
+      <w:r>
+        <w:rPr>
+          <w:rFonts w:ascii="Times New Roman" w:hAnsi="Times New Roman" w:cs="Times New Roman"/>
+          <w:sz w:val="24"/>
+          <w:szCs w:val="24"/>
+        </w:rPr>
+        <w:t xml:space="preserve">e idea to </w:t>
+      </w:r>
+      <w:r>
+        <w:rPr>
+          <w:rFonts w:ascii="Times New Roman" w:hAnsi="Times New Roman" w:cs="Times New Roman"/>
+          <w:sz w:val="24"/>
+          <w:szCs w:val="24"/>
+        </w:rPr>
+        <w:lastRenderedPageBreak/>
+        <w:t xml:space="preserve">load the drinks into the database of the menu from an excel spreadsheet and displayed with a query could be achieved. </w:t>
+      </w:r>
+    </w:p>
+    <w:p>
+      <w:pPr>
+        <w:spacing w:after="0" w:line="480" w:lineRule="auto"/>
+        <w:ind w:firstLine="720"/>
+        <w:rPr>
+          <w:rFonts w:ascii="Times New Roman" w:hAnsi="Times New Roman" w:cs="Times New Roman"/>
+          <w:sz w:val="24"/>
+          <w:szCs w:val="24"/>
+        </w:rPr>
+      </w:pPr>
+      <w:r>
+        <w:rPr>
+          <w:rFonts w:ascii="Times New Roman" w:hAnsi="Times New Roman" w:cs="Times New Roman"/>
+          <w:sz w:val="24"/>
+          <w:szCs w:val="24"/>
+        </w:rPr>
+        <w:t>E</w:t>
+      </w:r>
+      <w:r>
+        <w:rPr>
+          <w:rFonts w:ascii="Times New Roman" w:hAnsi="Times New Roman" w:cs="Times New Roman"/>
+          <w:sz w:val="24"/>
+          <w:szCs w:val="24"/>
+        </w:rPr>
+        <w:t xml:space="preserve">ach section of our program addresses different concerns, such as the view receiving the user input, the controller taking in the post for submission and the post for confirmation in separate functions and accordingly inserting the elements from the post into the model which puts them in the database. </w:t>
+      </w:r>
+      <w:r>
+        <w:rPr>
+          <w:rFonts w:ascii="Times New Roman" w:hAnsi="Times New Roman" w:cs="Times New Roman"/>
+          <w:sz w:val="24"/>
+          <w:szCs w:val="24"/>
+        </w:rPr>
+        <w:t xml:space="preserve">The separation of functions and function of each page provides a good style for our programs overall functioning. </w:t>
+      </w:r>
+    </w:p>
+    <w:p>
+      <w:pPr>
+        <w:spacing w:after="0" w:line="480" w:lineRule="auto"/>
+        <w:ind w:firstLine="720"/>
+        <w:rPr>
+          <w:rFonts w:ascii="Times New Roman" w:hAnsi="Times New Roman" w:cs="Times New Roman"/>
+          <w:sz w:val="24"/>
+          <w:szCs w:val="24"/>
+        </w:rPr>
+      </w:pPr>
+      <w:r>
+        <w:rPr>
+          <w:rFonts w:ascii="Times New Roman" w:hAnsi="Times New Roman" w:cs="Times New Roman"/>
+          <w:b/>
+          <w:sz w:val="24"/>
+          <w:szCs w:val="24"/>
+        </w:rPr>
+        <w:t>Future work</w:t>
+      </w:r>
+      <w:r>
+        <w:rPr>
+          <w:rFonts w:ascii="Times New Roman" w:hAnsi="Times New Roman" w:cs="Times New Roman"/>
+          <w:sz w:val="24"/>
+          <w:szCs w:val="24"/>
+        </w:rPr>
+        <w:t xml:space="preserve">: </w:t>
+      </w:r>
+    </w:p>
+    <w:p>
+      <w:pPr>
+        <w:spacing w:after="0" w:line="480" w:lineRule="auto"/>
+        <w:ind w:firstLine="720"/>
+        <w:rPr>
+          <w:rFonts w:ascii="Times New Roman" w:hAnsi="Times New Roman" w:cs="Times New Roman"/>
+          <w:sz w:val="24"/>
+          <w:szCs w:val="24"/>
+        </w:rPr>
+      </w:pPr>
+      <w:r>
+        <w:rPr>
+          <w:rFonts w:ascii="Times New Roman" w:hAnsi="Times New Roman" w:cs="Times New Roman"/>
+          <w:sz w:val="24"/>
+          <w:szCs w:val="24"/>
+        </w:rPr>
+        <w:t xml:space="preserve">If we had more time, the first things we would do would be to take away the communication that occurs between the model and the view. This is to allow our program to have single responsibility principles and high cohesion (low coupling). </w:t>
+      </w:r>
+      <w:r>
+        <w:rPr>
+          <w:rFonts w:ascii="Times New Roman" w:hAnsi="Times New Roman" w:cs="Times New Roman"/>
+          <w:sz w:val="24"/>
+          <w:szCs w:val="24"/>
+        </w:rPr>
+        <w:t xml:space="preserve">Off of that adjustment, we would use the excel spreadsheet to create a table of the menu and display this in the order page instead of having hardcoded values that come from the model’s cart. </w:t>
+      </w:r>
+    </w:p>
+    <w:p>
+      <w:pPr>
+        <w:spacing w:after="0" w:line="480" w:lineRule="auto"/>
+        <w:ind w:firstLine="720"/>
+        <w:rPr>
+          <w:rFonts w:ascii="Times New Roman" w:hAnsi="Times New Roman" w:cs="Times New Roman"/>
+          <w:sz w:val="24"/>
+          <w:szCs w:val="24"/>
+        </w:rPr>
+      </w:pPr>
+      <w:r>
+        <w:rPr>
+          <w:rFonts w:ascii="Times New Roman" w:hAnsi="Times New Roman" w:cs="Times New Roman"/>
+          <w:sz w:val="24"/>
+          <w:szCs w:val="24"/>
+        </w:rPr>
+        <w:t xml:space="preserve">We added in the customer being able to edit their personal information but with more time we would allow the quantity of drinks to be edited (or be deleted from the order). In addition, we would allow add-ons for the drink selections (whip cream, extra espresso shots, </w:t>
+      </w:r>
+      <w:r>
+        <w:rPr>
+          <w:rFonts w:ascii="Times New Roman" w:hAnsi="Times New Roman" w:cs="Times New Roman"/>
+          <w:sz w:val="24"/>
+          <w:szCs w:val="24"/>
+        </w:rPr>
+        <w:t>etc.) which would increase the price of a drink. Thus</w:t>
+      </w:r>
+      <w:r>
+        <w:rPr>
+          <w:rFonts w:ascii="Times New Roman" w:hAnsi="Times New Roman" w:cs="Times New Roman"/>
+          <w:sz w:val="24"/>
+          <w:szCs w:val="24"/>
+        </w:rPr>
+        <w:t>,</w:t>
+      </w:r>
+      <w:r>
+        <w:rPr>
+          <w:rFonts w:ascii="Times New Roman" w:hAnsi="Times New Roman" w:cs="Times New Roman"/>
+          <w:sz w:val="24"/>
+          <w:szCs w:val="24"/>
+        </w:rPr>
+        <w:t xml:space="preserve"> our diagram would adjust to our original plan where we had a standard drink entity who had a relationship “is a” with a customized drink entity that includes an array of add-ons that can be added to the current drink and placed into the order along with their respective prices. </w:t>
+      </w:r>
+    </w:p>
+    <w:p>
+      <w:pPr>
+        <w:spacing w:after="0" w:line="480" w:lineRule="auto"/>
+        <w:ind w:firstLine="720"/>
+        <w:rPr>
+          <w:rFonts w:ascii="Times New Roman" w:hAnsi="Times New Roman" w:cs="Times New Roman"/>
+          <w:sz w:val="24"/>
+          <w:szCs w:val="24"/>
+        </w:rPr>
+      </w:pPr>
+      <w:r>
+        <w:rPr>
+          <w:rFonts w:ascii="Times New Roman" w:hAnsi="Times New Roman" w:cs="Times New Roman"/>
+          <w:sz w:val="24"/>
+          <w:szCs w:val="24"/>
+        </w:rPr>
+        <w:t xml:space="preserve">Lastly, we would implement the employee side of the site. This way the employees at the Motley can log in with only a password to view a page that is a list of all the submitted orders. </w:t>
+      </w:r>
+      <w:r>
+        <w:rPr>
+          <w:rFonts w:ascii="Times New Roman" w:hAnsi="Times New Roman" w:cs="Times New Roman"/>
+          <w:sz w:val="24"/>
+          <w:szCs w:val="24"/>
+        </w:rPr>
+        <w:t xml:space="preserve">The orders displayed have options that include: in progress, finished, and canceled (custom </w:t>
+      </w:r>
+      <w:r>
+        <w:rPr>
+          <w:rFonts w:ascii="Times New Roman" w:hAnsi="Times New Roman" w:cs="Times New Roman"/>
+          <w:sz w:val="24"/>
+          <w:szCs w:val="24"/>
+        </w:rPr>
+        <w:lastRenderedPageBreak/>
+        <w:t xml:space="preserve">message). Which when selected and updated will send an update text or email to the customer that a) their drink is being made, b) their drink has been made and waiting for pickup/payment, or c) their drink has been cancelled with a personal message as to why (perhaps they are out of the necessary ingredients). </w:t>
+      </w:r>
+      <w:r>
+        <w:rPr>
+          <w:rFonts w:ascii="Times New Roman" w:hAnsi="Times New Roman" w:cs="Times New Roman"/>
+          <w:sz w:val="24"/>
+          <w:szCs w:val="24"/>
+        </w:rPr>
+        <w:t xml:space="preserve">The </w:t>
+      </w:r>
+      <w:r>
+        <w:rPr>
+          <w:rFonts w:ascii="Times New Roman" w:hAnsi="Times New Roman" w:cs="Times New Roman"/>
+          <w:sz w:val="24"/>
+          <w:szCs w:val="24"/>
+        </w:rPr>
+        <w:t xml:space="preserve">reason the menu will be loaded from an Excel sheet is so that employees are able to access it and update the menu items and prices in the most efficient way. </w:t>
       </w:r>
       <w:r>
         <w:rPr>
@@ -2952,202 +3464,6 @@
         </w:rPr>
         <w:t xml:space="preserve"> </w:t>
       </w:r>
-      <w:r>
-        <w:rPr>
-          <w:rFonts w:ascii="Times New Roman" w:hAnsi="Times New Roman" w:cs="Times New Roman"/>
-          <w:sz w:val="24"/>
-          <w:szCs w:val="24"/>
-        </w:rPr>
-        <w:t xml:space="preserve">the </w:t>
-      </w:r>
-      <w:r>
-        <w:rPr>
-          <w:rFonts w:ascii="Times New Roman" w:hAnsi="Times New Roman" w:cs="Times New Roman"/>
-          <w:sz w:val="24"/>
-          <w:szCs w:val="24"/>
-        </w:rPr>
-        <w:t>mail functionality</w:t>
-      </w:r>
-      <w:r>
-        <w:rPr>
-          <w:rFonts w:ascii="Times New Roman" w:hAnsi="Times New Roman" w:cs="Times New Roman"/>
-          <w:sz w:val="24"/>
-          <w:szCs w:val="24"/>
-        </w:rPr>
-        <w:t xml:space="preserve">. </w:t>
-      </w:r>
-      <w:proofErr w:type="gramStart"/>
-      <w:r>
-        <w:rPr>
-          <w:rFonts w:ascii="Times New Roman" w:hAnsi="Times New Roman" w:cs="Times New Roman"/>
-          <w:sz w:val="24"/>
-          <w:szCs w:val="24"/>
-        </w:rPr>
-        <w:t>Also</w:t>
-      </w:r>
-      <w:proofErr w:type="gramEnd"/>
-      <w:r>
-        <w:rPr>
-          <w:rFonts w:ascii="Times New Roman" w:hAnsi="Times New Roman" w:cs="Times New Roman"/>
-          <w:sz w:val="24"/>
-          <w:szCs w:val="24"/>
-        </w:rPr>
-        <w:t xml:space="preserve"> I did the</w:t>
-      </w:r>
-      <w:r>
-        <w:rPr>
-          <w:rFonts w:ascii="Times New Roman" w:hAnsi="Times New Roman" w:cs="Times New Roman"/>
-          <w:sz w:val="24"/>
-          <w:szCs w:val="24"/>
-        </w:rPr>
-        <w:t xml:space="preserve"> validation, </w:t>
-      </w:r>
-      <w:r>
-        <w:rPr>
-          <w:rFonts w:ascii="Times New Roman" w:hAnsi="Times New Roman" w:cs="Times New Roman"/>
-          <w:sz w:val="24"/>
-          <w:szCs w:val="24"/>
-        </w:rPr>
-        <w:t xml:space="preserve">and allowing the </w:t>
-      </w:r>
-      <w:r>
-        <w:rPr>
-          <w:rFonts w:ascii="Times New Roman" w:hAnsi="Times New Roman" w:cs="Times New Roman"/>
-          <w:sz w:val="24"/>
-          <w:szCs w:val="24"/>
-        </w:rPr>
-        <w:t>customer information</w:t>
-      </w:r>
-      <w:r>
-        <w:rPr>
-          <w:rFonts w:ascii="Times New Roman" w:hAnsi="Times New Roman" w:cs="Times New Roman"/>
-          <w:sz w:val="24"/>
-          <w:szCs w:val="24"/>
-        </w:rPr>
-        <w:t xml:space="preserve"> to be</w:t>
-      </w:r>
-      <w:r>
-        <w:rPr>
-          <w:rFonts w:ascii="Times New Roman" w:hAnsi="Times New Roman" w:cs="Times New Roman"/>
-          <w:sz w:val="24"/>
-          <w:szCs w:val="24"/>
-        </w:rPr>
-        <w:t xml:space="preserve"> update</w:t>
-      </w:r>
-      <w:r>
-        <w:rPr>
-          <w:rFonts w:ascii="Times New Roman" w:hAnsi="Times New Roman" w:cs="Times New Roman"/>
-          <w:sz w:val="24"/>
-          <w:szCs w:val="24"/>
-        </w:rPr>
-        <w:t>d</w:t>
-      </w:r>
-      <w:r>
-        <w:rPr>
-          <w:rFonts w:ascii="Times New Roman" w:hAnsi="Times New Roman" w:cs="Times New Roman"/>
-          <w:sz w:val="24"/>
-          <w:szCs w:val="24"/>
-        </w:rPr>
-        <w:t xml:space="preserve"> in checkout page. </w:t>
-      </w:r>
-    </w:p>
-    <w:p>
-      <w:pPr>
-        <w:spacing w:after="0" w:line="480" w:lineRule="auto"/>
-        <w:rPr>
-          <w:rFonts w:ascii="Times New Roman" w:hAnsi="Times New Roman" w:cs="Times New Roman"/>
-          <w:sz w:val="24"/>
-          <w:szCs w:val="24"/>
-        </w:rPr>
-      </w:pPr>
-      <w:r>
-        <w:rPr>
-          <w:rFonts w:ascii="Times New Roman" w:hAnsi="Times New Roman" w:cs="Times New Roman"/>
-          <w:sz w:val="24"/>
-          <w:szCs w:val="24"/>
-        </w:rPr>
-        <w:t xml:space="preserve"> </w:t>
-      </w:r>
-    </w:p>
-    <w:p>
-      <w:pPr>
-        <w:spacing w:after="0" w:line="480" w:lineRule="auto"/>
-        <w:rPr>
-          <w:rFonts w:ascii="Times New Roman" w:hAnsi="Times New Roman" w:cs="Times New Roman"/>
-          <w:sz w:val="24"/>
-          <w:szCs w:val="24"/>
-        </w:rPr>
-      </w:pPr>
-    </w:p>
-    <w:p>
-      <w:pPr>
-        <w:spacing w:after="0" w:line="480" w:lineRule="auto"/>
-        <w:rPr>
-          <w:rFonts w:ascii="Times New Roman" w:hAnsi="Times New Roman" w:cs="Times New Roman"/>
-          <w:sz w:val="24"/>
-          <w:szCs w:val="24"/>
-        </w:rPr>
-      </w:pPr>
-    </w:p>
-    <w:p>
-      <w:pPr>
-        <w:spacing w:after="0" w:line="480" w:lineRule="auto"/>
-        <w:rPr>
-          <w:rFonts w:ascii="Times New Roman" w:hAnsi="Times New Roman" w:cs="Times New Roman"/>
-          <w:sz w:val="24"/>
-          <w:szCs w:val="24"/>
-        </w:rPr>
-      </w:pPr>
-    </w:p>
-    <w:p>
-      <w:pPr>
-        <w:spacing w:after="0" w:line="480" w:lineRule="auto"/>
-        <w:rPr>
-          <w:rFonts w:ascii="Times New Roman" w:hAnsi="Times New Roman" w:cs="Times New Roman"/>
-          <w:sz w:val="24"/>
-          <w:szCs w:val="24"/>
-        </w:rPr>
-      </w:pPr>
-    </w:p>
-    <w:p>
-      <w:pPr>
-        <w:spacing w:after="0" w:line="480" w:lineRule="auto"/>
-        <w:rPr>
-          <w:rFonts w:ascii="Times New Roman" w:hAnsi="Times New Roman" w:cs="Times New Roman"/>
-          <w:sz w:val="24"/>
-          <w:szCs w:val="24"/>
-        </w:rPr>
-      </w:pPr>
-    </w:p>
-    <w:p>
-      <w:pPr>
-        <w:spacing w:after="0" w:line="480" w:lineRule="auto"/>
-        <w:rPr>
-          <w:rFonts w:ascii="Times New Roman" w:hAnsi="Times New Roman" w:cs="Times New Roman"/>
-          <w:sz w:val="24"/>
-          <w:szCs w:val="24"/>
-        </w:rPr>
-      </w:pPr>
-    </w:p>
-    <w:p>
-      <w:pPr>
-        <w:spacing w:after="0" w:line="480" w:lineRule="auto"/>
-        <w:rPr>
-          <w:rFonts w:ascii="Times New Roman" w:hAnsi="Times New Roman" w:cs="Times New Roman"/>
-          <w:sz w:val="24"/>
-          <w:szCs w:val="24"/>
-        </w:rPr>
-      </w:pPr>
-    </w:p>
-    <w:p>
-      <w:pPr>
-        <w:spacing w:after="0" w:line="480" w:lineRule="auto"/>
-        <w:rPr>
-          <w:rFonts w:ascii="Times New Roman" w:hAnsi="Times New Roman" w:cs="Times New Roman"/>
-          <w:sz w:val="24"/>
-          <w:szCs w:val="24"/>
-        </w:rPr>
-      </w:pPr>
     </w:p>
     <w:p>
       <w:pPr>
@@ -3166,423 +3482,6 @@
           <w:sz w:val="24"/>
           <w:szCs w:val="24"/>
         </w:rPr>
-        <w:lastRenderedPageBreak/>
-        <w:t>1.4 Future Work</w:t>
-      </w:r>
-    </w:p>
-    <w:p>
-      <w:pPr>
-        <w:spacing w:after="0" w:line="480" w:lineRule="auto"/>
-        <w:ind w:firstLine="720"/>
-        <w:rPr>
-          <w:rFonts w:ascii="Times New Roman" w:hAnsi="Times New Roman" w:cs="Times New Roman"/>
-          <w:sz w:val="24"/>
-          <w:szCs w:val="24"/>
-        </w:rPr>
-      </w:pPr>
-      <w:r>
-        <w:rPr>
-          <w:rFonts w:ascii="Times New Roman" w:hAnsi="Times New Roman" w:cs="Times New Roman"/>
-          <w:b/>
-          <w:sz w:val="24"/>
-          <w:szCs w:val="24"/>
-        </w:rPr>
-        <w:t>Limitations</w:t>
-      </w:r>
-      <w:r>
-        <w:rPr>
-          <w:rFonts w:ascii="Times New Roman" w:hAnsi="Times New Roman" w:cs="Times New Roman"/>
-          <w:sz w:val="24"/>
-          <w:szCs w:val="24"/>
-        </w:rPr>
-        <w:t>:</w:t>
-      </w:r>
-    </w:p>
-    <w:p>
-      <w:pPr>
-        <w:spacing w:after="0" w:line="480" w:lineRule="auto"/>
-        <w:ind w:firstLine="720"/>
-        <w:rPr>
-          <w:rFonts w:ascii="Times New Roman" w:hAnsi="Times New Roman" w:cs="Times New Roman"/>
-          <w:sz w:val="24"/>
-          <w:szCs w:val="24"/>
-        </w:rPr>
-      </w:pPr>
-      <w:r>
-        <w:rPr>
-          <w:rFonts w:ascii="Times New Roman" w:hAnsi="Times New Roman" w:cs="Times New Roman"/>
-          <w:sz w:val="24"/>
-          <w:szCs w:val="24"/>
-        </w:rPr>
-        <w:t xml:space="preserve">When it comes to inserting information into the database, the MVC design works as it should. The model is the side that interacts with the database, through what it receives from the controller. However, the view does access the model at times, which is not a good practice. The reason for this is because our site takes in the customer’s information with the drink in the first $_POST array submitted from the order page, it was difficult to find a way to input this into the database, only to be loaded back onto the next page for confirmation and revising of the information (and eventually the order too). </w:t>
-      </w:r>
-      <w:r>
-        <w:rPr>
-          <w:rFonts w:ascii="Times New Roman" w:hAnsi="Times New Roman" w:cs="Times New Roman"/>
-          <w:sz w:val="24"/>
-          <w:szCs w:val="24"/>
-        </w:rPr>
-        <w:t xml:space="preserve">The checkout page accesses the $_SESSION[‘cart’] array, which is the model’s information. </w:t>
-      </w:r>
-      <w:r>
-        <w:rPr>
-          <w:rFonts w:ascii="Times New Roman" w:hAnsi="Times New Roman" w:cs="Times New Roman"/>
-          <w:sz w:val="24"/>
-          <w:szCs w:val="24"/>
-        </w:rPr>
-        <w:t>This leads to our program not being as dynamic as we would like it since updates to code in one area will result in the necessity of updating other pages in the view</w:t>
-      </w:r>
-      <w:r>
-        <w:rPr>
-          <w:rFonts w:ascii="Times New Roman" w:hAnsi="Times New Roman" w:cs="Times New Roman"/>
-          <w:sz w:val="24"/>
-          <w:szCs w:val="24"/>
-        </w:rPr>
-        <w:t xml:space="preserve"> as well as </w:t>
-      </w:r>
-      <w:r>
-        <w:rPr>
-          <w:rFonts w:ascii="Times New Roman" w:hAnsi="Times New Roman" w:cs="Times New Roman"/>
-          <w:sz w:val="24"/>
-          <w:szCs w:val="24"/>
-        </w:rPr>
-        <w:t xml:space="preserve">possibly </w:t>
-      </w:r>
-      <w:r>
-        <w:rPr>
-          <w:rFonts w:ascii="Times New Roman" w:hAnsi="Times New Roman" w:cs="Times New Roman"/>
-          <w:sz w:val="24"/>
-          <w:szCs w:val="24"/>
-        </w:rPr>
-        <w:t xml:space="preserve">the controller. </w:t>
-      </w:r>
-      <w:r>
-        <w:rPr>
-          <w:rFonts w:ascii="Times New Roman" w:hAnsi="Times New Roman" w:cs="Times New Roman"/>
-          <w:sz w:val="24"/>
-          <w:szCs w:val="24"/>
-        </w:rPr>
-        <w:t>Obviously</w:t>
-      </w:r>
-      <w:r>
-        <w:rPr>
-          <w:rFonts w:ascii="Times New Roman" w:hAnsi="Times New Roman" w:cs="Times New Roman"/>
-          <w:sz w:val="24"/>
-          <w:szCs w:val="24"/>
-        </w:rPr>
-        <w:t>,</w:t>
-      </w:r>
-      <w:r>
-        <w:rPr>
-          <w:rFonts w:ascii="Times New Roman" w:hAnsi="Times New Roman" w:cs="Times New Roman"/>
-          <w:sz w:val="24"/>
-          <w:szCs w:val="24"/>
-        </w:rPr>
-        <w:t xml:space="preserve"> a solution would be to remove this access and load the information through the controller instead of directly from the model, that could be done if we had more time. </w:t>
-      </w:r>
-    </w:p>
-    <w:p>
-      <w:pPr>
-        <w:spacing w:after="0" w:line="480" w:lineRule="auto"/>
-        <w:ind w:firstLine="720"/>
-        <w:rPr>
-          <w:rFonts w:ascii="Times New Roman" w:hAnsi="Times New Roman" w:cs="Times New Roman"/>
-          <w:sz w:val="24"/>
-          <w:szCs w:val="24"/>
-        </w:rPr>
-      </w:pPr>
-      <w:r>
-        <w:rPr>
-          <w:rFonts w:ascii="Times New Roman" w:hAnsi="Times New Roman" w:cs="Times New Roman"/>
-          <w:sz w:val="24"/>
-          <w:szCs w:val="24"/>
-        </w:rPr>
-        <w:t>In addition</w:t>
-      </w:r>
-      <w:r>
-        <w:rPr>
-          <w:rFonts w:ascii="Times New Roman" w:hAnsi="Times New Roman" w:cs="Times New Roman"/>
-          <w:sz w:val="24"/>
-          <w:szCs w:val="24"/>
-        </w:rPr>
-        <w:t>,</w:t>
-      </w:r>
-      <w:r>
-        <w:rPr>
-          <w:rFonts w:ascii="Times New Roman" w:hAnsi="Times New Roman" w:cs="Times New Roman"/>
-          <w:sz w:val="24"/>
-          <w:szCs w:val="24"/>
-        </w:rPr>
-        <w:t xml:space="preserve"> the order page does not load the menu from a database of existing drinks, instead the values are hardcoded in an array that is in the cart, along with their prices. </w:t>
-      </w:r>
-      <w:r>
-        <w:rPr>
-          <w:rFonts w:ascii="Times New Roman" w:hAnsi="Times New Roman" w:cs="Times New Roman"/>
-          <w:sz w:val="24"/>
-          <w:szCs w:val="24"/>
-        </w:rPr>
-        <w:t xml:space="preserve">This </w:t>
-      </w:r>
-      <w:r>
-        <w:rPr>
-          <w:rFonts w:ascii="Times New Roman" w:hAnsi="Times New Roman" w:cs="Times New Roman"/>
-          <w:sz w:val="24"/>
-          <w:szCs w:val="24"/>
-        </w:rPr>
-        <w:t>was what we intended to use until the database issues we had were resolved</w:t>
-      </w:r>
-      <w:r>
-        <w:rPr>
-          <w:rFonts w:ascii="Times New Roman" w:hAnsi="Times New Roman" w:cs="Times New Roman"/>
-          <w:sz w:val="24"/>
-          <w:szCs w:val="24"/>
-        </w:rPr>
-        <w:t xml:space="preserve"> </w:t>
-      </w:r>
-      <w:r>
-        <w:rPr>
-          <w:rFonts w:ascii="Times New Roman" w:hAnsi="Times New Roman" w:cs="Times New Roman"/>
-          <w:sz w:val="24"/>
-          <w:szCs w:val="24"/>
-        </w:rPr>
-        <w:t>but unfortunately</w:t>
-      </w:r>
-      <w:r>
-        <w:rPr>
-          <w:rFonts w:ascii="Times New Roman" w:hAnsi="Times New Roman" w:cs="Times New Roman"/>
-          <w:sz w:val="24"/>
-          <w:szCs w:val="24"/>
-        </w:rPr>
-        <w:t>,</w:t>
-      </w:r>
-      <w:r>
-        <w:rPr>
-          <w:rFonts w:ascii="Times New Roman" w:hAnsi="Times New Roman" w:cs="Times New Roman"/>
-          <w:sz w:val="24"/>
-          <w:szCs w:val="24"/>
-        </w:rPr>
-        <w:t xml:space="preserve"> they took longer than expected so we have been forced to finish with this result. With time, th</w:t>
-      </w:r>
-      <w:r>
-        <w:rPr>
-          <w:rFonts w:ascii="Times New Roman" w:hAnsi="Times New Roman" w:cs="Times New Roman"/>
-          <w:sz w:val="24"/>
-          <w:szCs w:val="24"/>
-        </w:rPr>
-        <w:t xml:space="preserve">e idea to load the drinks into the database of the menu from an excel spreadsheet and displayed with a query could be achieved. </w:t>
-      </w:r>
-    </w:p>
-    <w:p>
-      <w:pPr>
-        <w:spacing w:after="0" w:line="480" w:lineRule="auto"/>
-        <w:ind w:firstLine="720"/>
-        <w:rPr>
-          <w:rFonts w:ascii="Times New Roman" w:hAnsi="Times New Roman" w:cs="Times New Roman"/>
-          <w:sz w:val="24"/>
-          <w:szCs w:val="24"/>
-        </w:rPr>
-      </w:pPr>
-      <w:r>
-        <w:rPr>
-          <w:rFonts w:ascii="Times New Roman" w:hAnsi="Times New Roman" w:cs="Times New Roman"/>
-          <w:sz w:val="24"/>
-          <w:szCs w:val="24"/>
-        </w:rPr>
-        <w:t>E</w:t>
-      </w:r>
-      <w:r>
-        <w:rPr>
-          <w:rFonts w:ascii="Times New Roman" w:hAnsi="Times New Roman" w:cs="Times New Roman"/>
-          <w:sz w:val="24"/>
-          <w:szCs w:val="24"/>
-        </w:rPr>
-        <w:t xml:space="preserve">ach section of our program addresses different concerns, such as the view receiving the user input, the controller taking in the post for submission and the post for confirmation in separate functions and accordingly inserting the elements from the post into the model which </w:t>
-      </w:r>
-      <w:r>
-        <w:rPr>
-          <w:rFonts w:ascii="Times New Roman" w:hAnsi="Times New Roman" w:cs="Times New Roman"/>
-          <w:sz w:val="24"/>
-          <w:szCs w:val="24"/>
-        </w:rPr>
-        <w:lastRenderedPageBreak/>
-        <w:t xml:space="preserve">puts them in the database. </w:t>
-      </w:r>
-      <w:r>
-        <w:rPr>
-          <w:rFonts w:ascii="Times New Roman" w:hAnsi="Times New Roman" w:cs="Times New Roman"/>
-          <w:sz w:val="24"/>
-          <w:szCs w:val="24"/>
-        </w:rPr>
-        <w:t xml:space="preserve">The separation of functions and function of each page provides a good style for our programs overall functioning. </w:t>
-      </w:r>
-    </w:p>
-    <w:p>
-      <w:pPr>
-        <w:spacing w:after="0" w:line="480" w:lineRule="auto"/>
-        <w:ind w:firstLine="720"/>
-        <w:rPr>
-          <w:rFonts w:ascii="Times New Roman" w:hAnsi="Times New Roman" w:cs="Times New Roman"/>
-          <w:sz w:val="24"/>
-          <w:szCs w:val="24"/>
-        </w:rPr>
-      </w:pPr>
-      <w:r>
-        <w:rPr>
-          <w:rFonts w:ascii="Times New Roman" w:hAnsi="Times New Roman" w:cs="Times New Roman"/>
-          <w:b/>
-          <w:sz w:val="24"/>
-          <w:szCs w:val="24"/>
-        </w:rPr>
-        <w:t>Future work</w:t>
-      </w:r>
-      <w:r>
-        <w:rPr>
-          <w:rFonts w:ascii="Times New Roman" w:hAnsi="Times New Roman" w:cs="Times New Roman"/>
-          <w:sz w:val="24"/>
-          <w:szCs w:val="24"/>
-        </w:rPr>
-        <w:t xml:space="preserve">: </w:t>
-      </w:r>
-    </w:p>
-    <w:p>
-      <w:pPr>
-        <w:spacing w:after="0" w:line="480" w:lineRule="auto"/>
-        <w:ind w:firstLine="720"/>
-        <w:rPr>
-          <w:rFonts w:ascii="Times New Roman" w:hAnsi="Times New Roman" w:cs="Times New Roman"/>
-          <w:sz w:val="24"/>
-          <w:szCs w:val="24"/>
-        </w:rPr>
-      </w:pPr>
-      <w:r>
-        <w:rPr>
-          <w:rFonts w:ascii="Times New Roman" w:hAnsi="Times New Roman" w:cs="Times New Roman"/>
-          <w:sz w:val="24"/>
-          <w:szCs w:val="24"/>
-        </w:rPr>
-        <w:t xml:space="preserve">If we had more time, the first things we would do would be to take away the communication that occurs between the model and the view. This is to allow our program to have single responsibility principles and high cohesion (low coupling). </w:t>
-      </w:r>
-      <w:r>
-        <w:rPr>
-          <w:rFonts w:ascii="Times New Roman" w:hAnsi="Times New Roman" w:cs="Times New Roman"/>
-          <w:sz w:val="24"/>
-          <w:szCs w:val="24"/>
-        </w:rPr>
-        <w:t xml:space="preserve">Off of that adjustment, we would use the excel spreadsheet to create a table of the menu and display this in the order page instead of having hardcoded values that come from the model’s cart. </w:t>
-      </w:r>
-    </w:p>
-    <w:p>
-      <w:pPr>
-        <w:spacing w:after="0" w:line="480" w:lineRule="auto"/>
-        <w:ind w:firstLine="720"/>
-        <w:rPr>
-          <w:rFonts w:ascii="Times New Roman" w:hAnsi="Times New Roman" w:cs="Times New Roman"/>
-          <w:sz w:val="24"/>
-          <w:szCs w:val="24"/>
-        </w:rPr>
-      </w:pPr>
-      <w:r>
-        <w:rPr>
-          <w:rFonts w:ascii="Times New Roman" w:hAnsi="Times New Roman" w:cs="Times New Roman"/>
-          <w:sz w:val="24"/>
-          <w:szCs w:val="24"/>
-        </w:rPr>
-        <w:t xml:space="preserve">We added in the customer being able to edit their personal information but with more time we would allow the quantity of drinks to be edited (or be deleted from the order). In addition, we would allow add-ons for the drink selections (whip cream, extra espresso shots, </w:t>
-      </w:r>
-      <w:r>
-        <w:rPr>
-          <w:rFonts w:ascii="Times New Roman" w:hAnsi="Times New Roman" w:cs="Times New Roman"/>
-          <w:sz w:val="24"/>
-          <w:szCs w:val="24"/>
-        </w:rPr>
-        <w:t>etc.) which would increase the price of a drink. Thus</w:t>
-      </w:r>
-      <w:r>
-        <w:rPr>
-          <w:rFonts w:ascii="Times New Roman" w:hAnsi="Times New Roman" w:cs="Times New Roman"/>
-          <w:sz w:val="24"/>
-          <w:szCs w:val="24"/>
-        </w:rPr>
-        <w:t>,</w:t>
-      </w:r>
-      <w:r>
-        <w:rPr>
-          <w:rFonts w:ascii="Times New Roman" w:hAnsi="Times New Roman" w:cs="Times New Roman"/>
-          <w:sz w:val="24"/>
-          <w:szCs w:val="24"/>
-        </w:rPr>
-        <w:t xml:space="preserve"> our diagram would adjust to our original plan where we had a standard drink entity who had a relationship “is a” with a customized drink entity that includes an array of add-ons that can be added to the current drink and placed into the order along with their respective prices. </w:t>
-      </w:r>
-    </w:p>
-    <w:p>
-      <w:pPr>
-        <w:spacing w:after="0" w:line="480" w:lineRule="auto"/>
-        <w:ind w:firstLine="720"/>
-        <w:rPr>
-          <w:rFonts w:ascii="Times New Roman" w:hAnsi="Times New Roman" w:cs="Times New Roman"/>
-          <w:sz w:val="24"/>
-          <w:szCs w:val="24"/>
-        </w:rPr>
-      </w:pPr>
-      <w:r>
-        <w:rPr>
-          <w:rFonts w:ascii="Times New Roman" w:hAnsi="Times New Roman" w:cs="Times New Roman"/>
-          <w:sz w:val="24"/>
-          <w:szCs w:val="24"/>
-        </w:rPr>
-        <w:t xml:space="preserve">Lastly, we would implement the employee side of the site. This way the employees at the Motley can log in with only a password to view a page that is a list of all the submitted orders. </w:t>
-      </w:r>
-      <w:r>
-        <w:rPr>
-          <w:rFonts w:ascii="Times New Roman" w:hAnsi="Times New Roman" w:cs="Times New Roman"/>
-          <w:sz w:val="24"/>
-          <w:szCs w:val="24"/>
-        </w:rPr>
-        <w:t xml:space="preserve">The orders displayed have options that include: in progress, finished, and canceled (custom message). Which when selected and updated will send an update text or email to the customer that a) their drink is being made, b) their drink has been made and waiting for pickup/payment, or c) their drink has been cancelled with a personal message as to why (perhaps they are out of the necessary ingredients). </w:t>
-      </w:r>
-      <w:r>
-        <w:rPr>
-          <w:rFonts w:ascii="Times New Roman" w:hAnsi="Times New Roman" w:cs="Times New Roman"/>
-          <w:sz w:val="24"/>
-          <w:szCs w:val="24"/>
-        </w:rPr>
-        <w:t xml:space="preserve">The </w:t>
-      </w:r>
-      <w:r>
-        <w:rPr>
-          <w:rFonts w:ascii="Times New Roman" w:hAnsi="Times New Roman" w:cs="Times New Roman"/>
-          <w:sz w:val="24"/>
-          <w:szCs w:val="24"/>
-        </w:rPr>
-        <w:t xml:space="preserve">reason the menu will be loaded from an Excel sheet is so that employees are able to access it and update the menu items and prices in the most efficient way. </w:t>
-      </w:r>
-      <w:r>
-        <w:rPr>
-          <w:rFonts w:ascii="Times New Roman" w:hAnsi="Times New Roman" w:cs="Times New Roman"/>
-          <w:sz w:val="24"/>
-          <w:szCs w:val="24"/>
-        </w:rPr>
-        <w:t xml:space="preserve"> </w:t>
-      </w:r>
-    </w:p>
-    <w:p>
-      <w:pPr>
-        <w:spacing w:after="0" w:line="480" w:lineRule="auto"/>
-        <w:rPr>
-          <w:rFonts w:ascii="Times New Roman" w:hAnsi="Times New Roman" w:cs="Times New Roman"/>
-          <w:b/>
-          <w:sz w:val="24"/>
-          <w:szCs w:val="24"/>
-        </w:rPr>
-      </w:pPr>
-      <w:r>
-        <w:rPr>
-          <w:rFonts w:ascii="Times New Roman" w:hAnsi="Times New Roman" w:cs="Times New Roman"/>
-          <w:b/>
-          <w:sz w:val="24"/>
-          <w:szCs w:val="24"/>
-        </w:rPr>
-        <w:lastRenderedPageBreak/>
         <w:t>1.5 Reflection</w:t>
       </w:r>
     </w:p>
@@ -3953,7 +3852,6 @@
           <w:sz w:val="24"/>
           <w:szCs w:val="24"/>
         </w:rPr>
-        <w:lastRenderedPageBreak/>
         <w:t>1.6 Libraries / Themes / etc.</w:t>
       </w:r>
     </w:p>
